--- a/Probleemstelling.docx
+++ b/Probleemstelling.docx
@@ -1,6 +1,6 @@
 
 <file path=word/document.xml><?xml version="1.0" encoding="utf-8"?>
-<w:document xmlns:wpc="http://schemas.microsoft.com/office/word/2010/wordprocessingCanvas" xmlns:cx="http://schemas.microsoft.com/office/drawing/2014/chartex" xmlns:cx1="http://schemas.microsoft.com/office/drawing/2015/9/8/chartex" xmlns:cx2="http://schemas.microsoft.com/office/drawing/2015/10/21/chartex" xmlns:mc="http://schemas.openxmlformats.org/markup-compatibility/2006" xmlns:o="urn:schemas-microsoft-com:office:office" xmlns:r="http://schemas.openxmlformats.org/officeDocument/2006/relationships" xmlns:m="http://schemas.openxmlformats.org/officeDocument/2006/math" xmlns:v="urn:schemas-microsoft-com:vml" xmlns:wp14="http://schemas.microsoft.com/office/word/2010/wordprocessingDrawing" xmlns:wp="http://schemas.openxmlformats.org/drawingml/2006/wordprocessingDrawing" xmlns:w10="urn:schemas-microsoft-com:office:word" xmlns:w="http://schemas.openxmlformats.org/wordprocessingml/2006/main" xmlns:w14="http://schemas.microsoft.com/office/word/2010/wordml" xmlns:w15="http://schemas.microsoft.com/office/word/2012/wordml" xmlns:w16se="http://schemas.microsoft.com/office/word/2015/wordml/symex" xmlns:wpg="http://schemas.microsoft.com/office/word/2010/wordprocessingGroup" xmlns:wpi="http://schemas.microsoft.com/office/word/2010/wordprocessingInk" xmlns:wne="http://schemas.microsoft.com/office/word/2006/wordml" xmlns:wps="http://schemas.microsoft.com/office/word/2010/wordprocessingShape" mc:Ignorable="w14 w15 w16se wp14">
+<w:document xmlns:wpc="http://schemas.microsoft.com/office/word/2010/wordprocessingCanvas" xmlns:mc="http://schemas.openxmlformats.org/markup-compatibility/2006" xmlns:o="urn:schemas-microsoft-com:office:office" xmlns:r="http://schemas.openxmlformats.org/officeDocument/2006/relationships" xmlns:m="http://schemas.openxmlformats.org/officeDocument/2006/math" xmlns:v="urn:schemas-microsoft-com:vml" xmlns:wp14="http://schemas.microsoft.com/office/word/2010/wordprocessingDrawing" xmlns:wp="http://schemas.openxmlformats.org/drawingml/2006/wordprocessingDrawing" xmlns:w10="urn:schemas-microsoft-com:office:word" xmlns:w="http://schemas.openxmlformats.org/wordprocessingml/2006/main" xmlns:w14="http://schemas.microsoft.com/office/word/2010/wordml" xmlns:w15="http://schemas.microsoft.com/office/word/2012/wordml" xmlns:wpg="http://schemas.microsoft.com/office/word/2010/wordprocessingGroup" xmlns:wpi="http://schemas.microsoft.com/office/word/2010/wordprocessingInk" xmlns:wne="http://schemas.microsoft.com/office/word/2006/wordml" xmlns:wps="http://schemas.microsoft.com/office/word/2010/wordprocessingShape" mc:Ignorable="w14 w15 wp14">
   <w:body>
     <w:p>
       <w:pPr>
@@ -52,8 +52,85 @@
     </w:p>
     <w:p/>
     <w:p>
+      <w:pPr>
+        <w:rPr>
+          <w:b/>
+          <w:sz w:val="36"/>
+          <w:szCs w:val="36"/>
+        </w:rPr>
+      </w:pPr>
+      <w:r>
+        <w:rPr>
+          <w:b/>
+          <w:sz w:val="36"/>
+          <w:szCs w:val="36"/>
+        </w:rPr>
+        <w:t>Randvoorwaarden</w:t>
+      </w:r>
+    </w:p>
+    <w:p>
+      <w:r>
+        <w:rPr>
+          <w:b/>
+        </w:rPr>
+        <w:t>Tijd</w:t>
+      </w:r>
+      <w:r>
+        <w:t>: het project moet voor 17-06-2016 ingeleverd worden</w:t>
+      </w:r>
+    </w:p>
+    <w:p>
+      <w:r>
+        <w:rPr>
+          <w:b/>
+        </w:rPr>
+        <w:t>Geld</w:t>
+      </w:r>
+      <w:r>
+        <w:t>: we hebben geen budget voor het project.</w:t>
+      </w:r>
+    </w:p>
+    <w:p>
+      <w:r>
+        <w:rPr>
+          <w:b/>
+        </w:rPr>
+        <w:t>Kwaliteit</w:t>
+      </w:r>
+      <w:r>
+        <w:t>:</w:t>
+      </w:r>
+    </w:p>
+    <w:p>
+      <w:r>
+        <w:t>We hebben bepaalde eisen die er minimaal in moeten we gaan wel proberen om ook nog zoveel mogelijk van de extra “eisen” er in te verwerken.</w:t>
+      </w:r>
+    </w:p>
+    <w:p>
+      <w:r>
+        <w:rPr>
+          <w:b/>
+        </w:rPr>
+        <w:t>Overig</w:t>
+      </w:r>
+      <w:r>
+        <w:t>:</w:t>
+      </w:r>
+    </w:p>
+    <w:p>
+      <w:r>
+        <w:t>Het project wo</w:t>
+      </w:r>
       <w:bookmarkStart w:id="0" w:name="_GoBack"/>
       <w:bookmarkEnd w:id="0"/>
+      <w:r>
+        <w:t>rd beheerd met GIT</w:t>
+      </w:r>
+    </w:p>
+    <w:p/>
+    <w:p/>
+    <w:p/>
+    <w:p>
       <w:r>
         <w:t xml:space="preserve"> </w:t>
       </w:r>
@@ -69,7 +146,7 @@
 </file>
 
 <file path=word/styles.xml><?xml version="1.0" encoding="utf-8"?>
-<w:styles xmlns:mc="http://schemas.openxmlformats.org/markup-compatibility/2006" xmlns:r="http://schemas.openxmlformats.org/officeDocument/2006/relationships" xmlns:w="http://schemas.openxmlformats.org/wordprocessingml/2006/main" xmlns:w14="http://schemas.microsoft.com/office/word/2010/wordml" xmlns:w15="http://schemas.microsoft.com/office/word/2012/wordml" xmlns:w16se="http://schemas.microsoft.com/office/word/2015/wordml/symex" mc:Ignorable="w14 w15 w16se">
+<w:styles xmlns:mc="http://schemas.openxmlformats.org/markup-compatibility/2006" xmlns:r="http://schemas.openxmlformats.org/officeDocument/2006/relationships" xmlns:w="http://schemas.openxmlformats.org/wordprocessingml/2006/main" xmlns:w14="http://schemas.microsoft.com/office/word/2010/wordml" xmlns:w15="http://schemas.microsoft.com/office/word/2012/wordml" mc:Ignorable="w14 w15">
   <w:docDefaults>
     <w:rPrDefault>
       <w:rPr>
@@ -85,7 +162,7 @@
       </w:pPr>
     </w:pPrDefault>
   </w:docDefaults>
-  <w:latentStyles w:defLockedState="0" w:defUIPriority="99" w:defSemiHidden="0" w:defUnhideWhenUsed="0" w:defQFormat="0" w:count="372">
+  <w:latentStyles w:defLockedState="0" w:defUIPriority="99" w:defSemiHidden="0" w:defUnhideWhenUsed="0" w:defQFormat="0" w:count="371">
     <w:lsdException w:name="Normal" w:uiPriority="0" w:qFormat="1"/>
     <w:lsdException w:name="heading 1" w:uiPriority="9" w:qFormat="1"/>
     <w:lsdException w:name="heading 2" w:semiHidden="1" w:uiPriority="9" w:unhideWhenUsed="1" w:qFormat="1"/>
@@ -457,19 +534,18 @@
     <w:lsdException w:name="List Table 5 Dark Accent 6" w:uiPriority="50"/>
     <w:lsdException w:name="List Table 6 Colorful Accent 6" w:uiPriority="51"/>
     <w:lsdException w:name="List Table 7 Colorful Accent 6" w:uiPriority="52"/>
-    <w:lsdException w:name="Mention" w:semiHidden="1" w:unhideWhenUsed="1"/>
   </w:latentStyles>
-  <w:style w:type="paragraph" w:default="1" w:styleId="Standaard">
+  <w:style w:type="paragraph" w:default="1" w:styleId="Normal">
     <w:name w:val="Normal"/>
     <w:qFormat/>
   </w:style>
-  <w:style w:type="character" w:default="1" w:styleId="Standaardalinea-lettertype">
+  <w:style w:type="character" w:default="1" w:styleId="DefaultParagraphFont">
     <w:name w:val="Default Paragraph Font"/>
     <w:uiPriority w:val="1"/>
     <w:semiHidden/>
     <w:unhideWhenUsed/>
   </w:style>
-  <w:style w:type="table" w:default="1" w:styleId="Standaardtabel">
+  <w:style w:type="table" w:default="1" w:styleId="TableNormal">
     <w:name w:val="Normal Table"/>
     <w:uiPriority w:val="99"/>
     <w:semiHidden/>
@@ -484,7 +560,7 @@
       </w:tblCellMar>
     </w:tblPr>
   </w:style>
-  <w:style w:type="numbering" w:default="1" w:styleId="Geenlijst">
+  <w:style w:type="numbering" w:default="1" w:styleId="NoList">
     <w:name w:val="No List"/>
     <w:uiPriority w:val="99"/>
     <w:semiHidden/>
